--- a/Capstone Project.docx
+++ b/Capstone Project.docx
@@ -272,7 +272,21 @@
           <w:rFonts w:ascii="Times New Roman" w:hAnsi="Times New Roman" w:cs="Times New Roman"/>
           <w:lang w:val="en-CA"/>
         </w:rPr>
-        <w:t>The first step for these local migrants is to find a place to live, which at least meets their minimum criteria. Often this is a big problem for people who are new in the city. Thus, the aim of this project is to help local work migrants to soften the problem of relocation to Kyiv. We implement this by giving the chance to look at the Kyiv map based on possible apartment search criteria, namely - wallet size (or apartment rent price), population density in different city districts and available infrastructure around specific sub-districts.</w:t>
+        <w:t xml:space="preserve">The first step for </w:t>
+      </w:r>
+      <w:r>
+        <w:rPr>
+          <w:rFonts w:ascii="Times New Roman" w:hAnsi="Times New Roman" w:cs="Times New Roman"/>
+          <w:lang w:val="en-CA"/>
+        </w:rPr>
+        <w:t>the</w:t>
+      </w:r>
+      <w:r>
+        <w:rPr>
+          <w:rFonts w:ascii="Times New Roman" w:hAnsi="Times New Roman" w:cs="Times New Roman"/>
+          <w:lang w:val="en-CA"/>
+        </w:rPr>
+        <w:t xml:space="preserve"> local migrants is to find a place to live, which at least meets their minimum criteria. Often this is a big problem for people who are new in the city. Thus, the aim of this project is to help local work migrants to soften the problem of relocation to Kyiv. We implement this by giving the chance to look at the Kyiv map based on possible apartment search criteria, namely - wallet size (or apartment rent price), population density in different city districts and available infrastructure around specific sub-districts.</w:t>
       </w:r>
     </w:p>
     <w:p>

--- a/Capstone Project.docx
+++ b/Capstone Project.docx
@@ -430,7 +430,35 @@
           <w:rFonts w:ascii="Times New Roman" w:hAnsi="Times New Roman" w:cs="Times New Roman"/>
           <w:lang w:val="en-CA"/>
         </w:rPr>
-        <w:t>Kyiv consists of 10 districts (borough), and 201 sub-districts. In the report we explore only 178 sub-districts as 29 of the observations were lost during the data cleaning process.</w:t>
+        <w:t>Kyiv consists of 10 districts (borough), and 20</w:t>
+      </w:r>
+      <w:r>
+        <w:rPr>
+          <w:rFonts w:ascii="Times New Roman" w:hAnsi="Times New Roman" w:cs="Times New Roman"/>
+          <w:lang w:val="en-CA"/>
+        </w:rPr>
+        <w:t>0</w:t>
+      </w:r>
+      <w:r>
+        <w:rPr>
+          <w:rFonts w:ascii="Times New Roman" w:hAnsi="Times New Roman" w:cs="Times New Roman"/>
+          <w:lang w:val="en-CA"/>
+        </w:rPr>
+        <w:t xml:space="preserve"> sub-districts. In the report we explore only 178 sub-districts as 2</w:t>
+      </w:r>
+      <w:r>
+        <w:rPr>
+          <w:rFonts w:ascii="Times New Roman" w:hAnsi="Times New Roman" w:cs="Times New Roman"/>
+          <w:lang w:val="en-CA"/>
+        </w:rPr>
+        <w:t>2</w:t>
+      </w:r>
+      <w:r>
+        <w:rPr>
+          <w:rFonts w:ascii="Times New Roman" w:hAnsi="Times New Roman" w:cs="Times New Roman"/>
+          <w:lang w:val="en-CA"/>
+        </w:rPr>
+        <w:t xml:space="preserve"> of the observations were lost during the data cleaning process.</w:t>
       </w:r>
     </w:p>
     <w:p>

--- a/Capstone Project.docx
+++ b/Capstone Project.docx
@@ -483,7 +483,21 @@
           <w:rFonts w:ascii="Times New Roman" w:hAnsi="Times New Roman" w:cs="Times New Roman"/>
           <w:lang w:val="en-CA"/>
         </w:rPr>
-        <w:t>First, using the data mentioned above, our goal is to explore the diversity of Kyiv 10 districts based on the average apartment rent price and different population densities. Second, we want to compare all sub-districts and determine how similar or dissimilar they are. Third, we show all this information on the Kyiv map to simplify the decision process for our imaginary work migrant.</w:t>
+        <w:t>First, using the data mentioned above, our goal is to explore the diversity of Kyiv 10 districts based on the average apartment rent price and different population densities. Second, we want to compare all sub-districts and determine how similar or dissimilar they are</w:t>
+      </w:r>
+      <w:r>
+        <w:rPr>
+          <w:rFonts w:ascii="Times New Roman" w:hAnsi="Times New Roman" w:cs="Times New Roman"/>
+          <w:lang w:val="en-CA"/>
+        </w:rPr>
+        <w:t xml:space="preserve"> in terms of available infrastructure</w:t>
+      </w:r>
+      <w:r>
+        <w:rPr>
+          <w:rFonts w:ascii="Times New Roman" w:hAnsi="Times New Roman" w:cs="Times New Roman"/>
+          <w:lang w:val="en-CA"/>
+        </w:rPr>
+        <w:t>. Third, we show all this information on the Kyiv map to simplify the decision process for our imaginary work migrant.</w:t>
       </w:r>
     </w:p>
     <w:p>
